--- a/docassemble/fhoverrideforms/data/templates/OR_Template_Canada_Life_EN.docx
+++ b/docassemble/fhoverrideforms/data/templates/OR_Template_Canada_Life_EN.docx
@@ -243,7 +243,23 @@
                 <w:color w:val="00B0F0"/>
                 <w:lang w:val="en-CA"/>
               </w:rPr>
-              <w:t>{{ broker_name }}</w:t>
+              <w:t xml:space="preserve">{{ </w:t>
+            </w:r>
+            <w:proofErr w:type="spellStart"/>
+            <w:r>
+              <w:rPr>
+                <w:color w:val="00B0F0"/>
+                <w:lang w:val="en-CA"/>
+              </w:rPr>
+              <w:t>broker_name</w:t>
+            </w:r>
+            <w:proofErr w:type="spellEnd"/>
+            <w:r>
+              <w:rPr>
+                <w:color w:val="00B0F0"/>
+                <w:lang w:val="en-CA"/>
+              </w:rPr>
+              <w:t xml:space="preserve"> }}</w:t>
             </w:r>
           </w:p>
         </w:tc>
@@ -270,10 +286,17 @@
                 <w:color w:val="00B0F0"/>
                 <w:lang w:val="en-CA"/>
               </w:rPr>
-              <w:t xml:space="preserve"> corporation_name</w:t>
-            </w:r>
-            <w:bookmarkStart w:id="0" w:name="_GoBack"/>
-            <w:bookmarkEnd w:id="0"/>
+              <w:t xml:space="preserve"> </w:t>
+            </w:r>
+            <w:proofErr w:type="spellStart"/>
+            <w:r>
+              <w:rPr>
+                <w:color w:val="00B0F0"/>
+                <w:lang w:val="en-CA"/>
+              </w:rPr>
+              <w:t>corporation_name</w:t>
+            </w:r>
+            <w:proofErr w:type="spellEnd"/>
             <w:r>
               <w:rPr>
                 <w:color w:val="00B0F0"/>
@@ -368,7 +391,15 @@
                 <w:color w:val="00B0F0"/>
                 <w:lang w:val="en-CA"/>
               </w:rPr>
-              <w:t>{{ broker_</w:t>
+              <w:t xml:space="preserve">{{ </w:t>
+            </w:r>
+            <w:proofErr w:type="spellStart"/>
+            <w:r>
+              <w:rPr>
+                <w:color w:val="00B0F0"/>
+                <w:lang w:val="en-CA"/>
+              </w:rPr>
+              <w:t>broker_</w:t>
             </w:r>
             <w:r>
               <w:rPr>
@@ -377,6 +408,7 @@
               </w:rPr>
               <w:t>personal_code</w:t>
             </w:r>
+            <w:proofErr w:type="spellEnd"/>
             <w:r>
               <w:rPr>
                 <w:color w:val="00B0F0"/>
@@ -404,12 +436,21 @@
               </w:rPr>
               <w:t xml:space="preserve">{{ </w:t>
             </w:r>
-            <w:r>
-              <w:rPr>
-                <w:color w:val="00B0F0"/>
-                <w:lang w:val="en-CA"/>
-              </w:rPr>
-              <w:t xml:space="preserve">broker_corporate_code </w:t>
+            <w:proofErr w:type="spellStart"/>
+            <w:r>
+              <w:rPr>
+                <w:color w:val="00B0F0"/>
+                <w:lang w:val="en-CA"/>
+              </w:rPr>
+              <w:t>broker_corporate_code</w:t>
+            </w:r>
+            <w:proofErr w:type="spellEnd"/>
+            <w:r>
+              <w:rPr>
+                <w:color w:val="00B0F0"/>
+                <w:lang w:val="en-CA"/>
+              </w:rPr>
+              <w:t xml:space="preserve"> </w:t>
             </w:r>
             <w:r>
               <w:rPr>
@@ -579,7 +620,23 @@
                 <w:color w:val="00B0F0"/>
                 <w:lang w:val="en-CA"/>
               </w:rPr>
-              <w:t>{{ life_rate }}</w:t>
+              <w:t xml:space="preserve">{{ </w:t>
+            </w:r>
+            <w:proofErr w:type="spellStart"/>
+            <w:r>
+              <w:rPr>
+                <w:color w:val="00B0F0"/>
+                <w:lang w:val="en-CA"/>
+              </w:rPr>
+              <w:t>life_rate</w:t>
+            </w:r>
+            <w:proofErr w:type="spellEnd"/>
+            <w:r>
+              <w:rPr>
+                <w:color w:val="00B0F0"/>
+                <w:lang w:val="en-CA"/>
+              </w:rPr>
+              <w:t xml:space="preserve"> }}</w:t>
             </w:r>
             <w:r>
               <w:rPr>
@@ -733,7 +790,23 @@
                 <w:color w:val="00B0F0"/>
                 <w:lang w:val="en-CA"/>
               </w:rPr>
-              <w:t>{{ life_rate }}</w:t>
+              <w:t xml:space="preserve">{{ </w:t>
+            </w:r>
+            <w:proofErr w:type="spellStart"/>
+            <w:r>
+              <w:rPr>
+                <w:color w:val="00B0F0"/>
+                <w:lang w:val="en-CA"/>
+              </w:rPr>
+              <w:t>life_rate</w:t>
+            </w:r>
+            <w:proofErr w:type="spellEnd"/>
+            <w:r>
+              <w:rPr>
+                <w:color w:val="00B0F0"/>
+                <w:lang w:val="en-CA"/>
+              </w:rPr>
+              <w:t xml:space="preserve"> }}</w:t>
             </w:r>
             <w:r>
               <w:rPr>
@@ -1059,6 +1132,7 @@
               </w:rPr>
               <w:t xml:space="preserve">{{ </w:t>
             </w:r>
+            <w:proofErr w:type="spellStart"/>
             <w:r>
               <w:rPr>
                 <w:color w:val="00B0F0"/>
@@ -1066,6 +1140,7 @@
               </w:rPr>
               <w:t>annuity_rate</w:t>
             </w:r>
+            <w:proofErr w:type="spellEnd"/>
             <w:r>
               <w:rPr>
                 <w:color w:val="00B0F0"/>
@@ -1243,6 +1318,7 @@
               </w:rPr>
               <w:t xml:space="preserve">{{ </w:t>
             </w:r>
+            <w:proofErr w:type="spellStart"/>
             <w:r>
               <w:rPr>
                 <w:color w:val="00B0F0"/>
@@ -1250,6 +1326,7 @@
               </w:rPr>
               <w:t>equity_rate</w:t>
             </w:r>
+            <w:proofErr w:type="spellEnd"/>
             <w:r>
               <w:rPr>
                 <w:color w:val="00B0F0"/>
@@ -1541,10 +1618,10 @@
                 <w:lang w:val="en-CA" w:eastAsia="en-CA"/>
               </w:rPr>
               <w:drawing>
-                <wp:inline distT="0" distB="0" distL="0" distR="0" wp14:anchorId="61317E33" wp14:editId="42C34C16">
-                  <wp:extent cx="1921133" cy="492195"/>
-                  <wp:effectExtent l="0" t="0" r="3175" b="3175"/>
-                  <wp:docPr id="1" name="Image 2"/>
+                <wp:inline distT="0" distB="0" distL="0" distR="0" wp14:anchorId="268DB978" wp14:editId="2610FAED">
+                  <wp:extent cx="1982080" cy="491496"/>
+                  <wp:effectExtent l="0" t="0" r="0" b="3810"/>
+                  <wp:docPr id="3" name="Picture 3" descr="C:\Users\benjamin.sengupta\Pictures\hassan jemmaa signature.jpg"/>
                   <wp:cNvGraphicFramePr>
                     <a:graphicFrameLocks xmlns:a="http://schemas.openxmlformats.org/drawingml/2006/main" noChangeAspect="1"/>
                   </wp:cNvGraphicFramePr>
@@ -1552,25 +1629,39 @@
                     <a:graphicData uri="http://schemas.openxmlformats.org/drawingml/2006/picture">
                       <pic:pic xmlns:pic="http://schemas.openxmlformats.org/drawingml/2006/picture">
                         <pic:nvPicPr>
-                          <pic:cNvPr id="3" name="Image 2"/>
+                          <pic:cNvPr id="0" name="Picture 3" descr="C:\Users\benjamin.sengupta\Pictures\hassan jemmaa signature.jpg"/>
                           <pic:cNvPicPr>
-                            <a:picLocks noChangeAspect="1"/>
+                            <a:picLocks noChangeAspect="1" noChangeArrowheads="1"/>
                           </pic:cNvPicPr>
                         </pic:nvPicPr>
-                        <pic:blipFill>
-                          <a:blip r:embed="rId7"/>
-                          <a:stretch>
-                            <a:fillRect/>
-                          </a:stretch>
+                        <pic:blipFill rotWithShape="1">
+                          <a:blip r:embed="rId7">
+                            <a:extLst>
+                              <a:ext uri="{28A0092B-C50C-407E-A947-70E740481C1C}">
+                                <a14:useLocalDpi xmlns:a14="http://schemas.microsoft.com/office/drawing/2010/main" val="0"/>
+                              </a:ext>
+                            </a:extLst>
+                          </a:blip>
+                          <a:srcRect l="9506" t="5389" r="5061" b="17177"/>
+                          <a:stretch/>
                         </pic:blipFill>
-                        <pic:spPr>
+                        <pic:spPr bwMode="auto">
                           <a:xfrm>
                             <a:off x="0" y="0"/>
-                            <a:ext cx="1921133" cy="492195"/>
+                            <a:ext cx="2180109" cy="540601"/>
                           </a:xfrm>
                           <a:prstGeom prst="rect">
                             <a:avLst/>
                           </a:prstGeom>
+                          <a:noFill/>
+                          <a:ln>
+                            <a:noFill/>
+                          </a:ln>
+                          <a:extLst>
+                            <a:ext uri="{53640926-AAD7-44D8-BBD7-CCE9431645EC}">
+                              <a14:shadowObscured xmlns:a14="http://schemas.microsoft.com/office/drawing/2010/main"/>
+                            </a:ext>
+                          </a:extLst>
                         </pic:spPr>
                       </pic:pic>
                     </a:graphicData>
@@ -1612,6 +1703,8 @@
           <w:lang w:val="en-CA"/>
         </w:rPr>
       </w:pPr>
+      <w:bookmarkStart w:id="0" w:name="_GoBack"/>
+      <w:bookmarkEnd w:id="0"/>
     </w:p>
     <w:sectPr>
       <w:footerReference w:type="default" r:id="rId8"/>
